--- a/TEMPLATE/w50.docx
+++ b/TEMPLATE/w50.docx
@@ -2117,8 +2117,6 @@
               </w:rPr>
               <w:fldChar w:fldCharType="end"/>
             </w:r>
-            <w:bookmarkStart w:id="0" w:name="_GoBack"/>
-            <w:bookmarkEnd w:id="0"/>
           </w:p>
         </w:tc>
         <w:tc>
@@ -2997,7 +2995,31 @@
           <w:szCs w:val="32"/>
           <w:cs/>
         </w:rPr>
-        <w:t>(ส ๕๖ - ๔๓/๒)</w:t>
+        <w:t>(ส ๕๖ - ๔๓/</w:t>
+      </w:r>
+      <w:r>
+        <w:rPr>
+          <w:rFonts w:ascii="TH SarabunPSK" w:hAnsi="TH SarabunPSK" w:cs="TH SarabunPSK" w:hint="cs"/>
+          <w:b/>
+          <w:bCs/>
+          <w:sz w:val="32"/>
+          <w:szCs w:val="32"/>
+          <w:cs/>
+        </w:rPr>
+        <w:t>๔</w:t>
+      </w:r>
+      <w:bookmarkStart w:id="0" w:name="_GoBack"/>
+      <w:bookmarkEnd w:id="0"/>
+      <w:r>
+        <w:rPr>
+          <w:rFonts w:ascii="TH SarabunPSK" w:hAnsi="TH SarabunPSK" w:cs="TH SarabunPSK"/>
+          <w:b/>
+          <w:bCs/>
+          <w:sz w:val="32"/>
+          <w:szCs w:val="32"/>
+          <w:cs/>
+        </w:rPr>
+        <w:t>)</w:t>
       </w:r>
     </w:p>
     <w:p/>
